--- a/pract1/memoria.docx
+++ b/pract1/memoria.docx
@@ -1070,111 +1070,176 @@
     <w:p>
       <w:pPr>
         <w:rPr>
-          <w:u w:val="single"/>
+          <w:rFonts w:hint="eastAsia"/>
           <w:lang w:eastAsia="zh-CN"/>
         </w:rPr>
       </w:pPr>
       <w:r>
         <w:rPr>
-          <w:u w:val="single"/>
-          <w:lang w:eastAsia="zh-CN"/>
-        </w:rPr>
-        <w:t>AND</w:t>
-      </w:r>
-      <w:r>
-        <w:rPr>
-          <w:u w:val="single"/>
-          <w:lang w:eastAsia="zh-CN"/>
-        </w:rPr>
-        <w:t xml:space="preserve"> frontera decisión</w:t>
-      </w:r>
-      <w:r>
-        <w:rPr>
-          <w:u w:val="single"/>
-          <w:lang w:eastAsia="zh-CN"/>
-        </w:rPr>
-        <w:t>:</w:t>
+          <w:lang w:eastAsia="zh-CN"/>
+        </w:rPr>
+        <w:t xml:space="preserve">Tanto el script de </w:t>
+      </w:r>
+      <w:proofErr w:type="spellStart"/>
+      <w:r>
+        <w:rPr>
+          <w:lang w:eastAsia="zh-CN"/>
+        </w:rPr>
+        <w:t>perceptón</w:t>
+      </w:r>
+      <w:proofErr w:type="spellEnd"/>
+      <w:r>
+        <w:rPr>
+          <w:lang w:eastAsia="zh-CN"/>
+        </w:rPr>
+        <w:t xml:space="preserve"> como </w:t>
+      </w:r>
+      <w:proofErr w:type="spellStart"/>
+      <w:r>
+        <w:rPr>
+          <w:lang w:eastAsia="zh-CN"/>
+        </w:rPr>
+        <w:t>adaline</w:t>
+      </w:r>
+      <w:proofErr w:type="spellEnd"/>
+      <w:r>
+        <w:rPr>
+          <w:lang w:eastAsia="zh-CN"/>
+        </w:rPr>
+        <w:t xml:space="preserve"> esta dividido en 5 partes/m</w:t>
+      </w:r>
+      <w:r>
+        <w:rPr>
+          <w:rFonts w:hint="eastAsia"/>
+          <w:lang w:eastAsia="zh-CN"/>
+        </w:rPr>
+        <w:t>é</w:t>
+      </w:r>
+      <w:r>
+        <w:rPr>
+          <w:rFonts w:hint="eastAsia"/>
+          <w:lang w:eastAsia="zh-CN"/>
+        </w:rPr>
+        <w:t>t</w:t>
+      </w:r>
+      <w:r>
+        <w:rPr>
+          <w:lang w:eastAsia="zh-CN"/>
+        </w:rPr>
+        <w:t xml:space="preserve">odos, la primera es </w:t>
+      </w:r>
+      <w:proofErr w:type="spellStart"/>
+      <w:r>
+        <w:rPr>
+          <w:i/>
+          <w:iCs/>
+          <w:lang w:eastAsia="zh-CN"/>
+        </w:rPr>
+        <w:t>make_red</w:t>
+      </w:r>
+      <w:proofErr w:type="spellEnd"/>
+      <w:r>
+        <w:rPr>
+          <w:lang w:eastAsia="zh-CN"/>
+        </w:rPr>
+        <w:t xml:space="preserve"> donde se crea todas las capas y neuronas necesarias, </w:t>
+      </w:r>
+      <w:proofErr w:type="spellStart"/>
+      <w:r>
+        <w:rPr>
+          <w:i/>
+          <w:iCs/>
+          <w:lang w:eastAsia="zh-CN"/>
+        </w:rPr>
+        <w:t>train</w:t>
+      </w:r>
+      <w:proofErr w:type="spellEnd"/>
+      <w:r>
+        <w:rPr>
+          <w:lang w:eastAsia="zh-CN"/>
+        </w:rPr>
+        <w:t xml:space="preserve"> donde se realiza el entrenamiento tal cual explicado en la clase de teoría, </w:t>
+      </w:r>
+      <w:r>
+        <w:rPr>
+          <w:i/>
+          <w:iCs/>
+          <w:lang w:eastAsia="zh-CN"/>
+        </w:rPr>
+        <w:t>test</w:t>
+      </w:r>
+      <w:r>
+        <w:rPr>
+          <w:lang w:eastAsia="zh-CN"/>
+        </w:rPr>
+        <w:t xml:space="preserve"> donde se escribe los resultados en el fichero indicado o la salida estándar, </w:t>
+      </w:r>
+      <w:r>
+        <w:rPr>
+          <w:i/>
+          <w:iCs/>
+          <w:lang w:eastAsia="zh-CN"/>
+        </w:rPr>
+        <w:t>score</w:t>
+      </w:r>
+      <w:r>
+        <w:rPr>
+          <w:lang w:eastAsia="zh-CN"/>
+        </w:rPr>
+        <w:t xml:space="preserve"> para evaluar  el porcentaje de acierto y </w:t>
+      </w:r>
+      <w:proofErr w:type="spellStart"/>
+      <w:r>
+        <w:rPr>
+          <w:i/>
+          <w:iCs/>
+          <w:lang w:eastAsia="zh-CN"/>
+        </w:rPr>
+        <w:t>get_weights</w:t>
+      </w:r>
+      <w:proofErr w:type="spellEnd"/>
+      <w:r>
+        <w:rPr>
+          <w:i/>
+          <w:iCs/>
+          <w:lang w:eastAsia="zh-CN"/>
+        </w:rPr>
+        <w:t xml:space="preserve"> </w:t>
+      </w:r>
+      <w:r>
+        <w:rPr>
+          <w:lang w:eastAsia="zh-CN"/>
+        </w:rPr>
+        <w:t>para sacar los pesos de las conexiones a la capa de salida.</w:t>
       </w:r>
     </w:p>
     <w:p>
       <w:pPr>
         <w:rPr>
+          <w:u w:val="single"/>
           <w:lang w:eastAsia="zh-CN"/>
         </w:rPr>
       </w:pPr>
-      <w:proofErr w:type="spellStart"/>
-      <w:r>
-        <w:rPr>
-          <w:lang w:eastAsia="zh-CN"/>
-        </w:rPr>
-        <w:t>Perceptron</w:t>
-      </w:r>
-      <w:proofErr w:type="spellEnd"/>
-      <w:r>
-        <w:rPr>
-          <w:lang w:eastAsia="zh-CN"/>
-        </w:rPr>
-        <w:t xml:space="preserve">  -&gt; </w:t>
-      </w:r>
-      <w:r>
-        <w:rPr>
-          <w:lang w:eastAsia="zh-CN"/>
-        </w:rPr>
-        <w:t>2*</w:t>
-      </w:r>
-      <w:r>
-        <w:rPr>
-          <w:lang w:eastAsia="zh-CN"/>
-        </w:rPr>
-        <w:t>x1</w:t>
-      </w:r>
-      <w:r>
-        <w:rPr>
-          <w:lang w:eastAsia="zh-CN"/>
-        </w:rPr>
-        <w:t xml:space="preserve"> + 3*</w:t>
-      </w:r>
-      <w:r>
-        <w:rPr>
-          <w:lang w:eastAsia="zh-CN"/>
-        </w:rPr>
-        <w:t>x</w:t>
-      </w:r>
-      <w:r>
-        <w:rPr>
-          <w:lang w:eastAsia="zh-CN"/>
-        </w:rPr>
-        <w:t>2</w:t>
-      </w:r>
-      <w:r>
-        <w:rPr>
-          <w:lang w:eastAsia="zh-CN"/>
-        </w:rPr>
-        <w:t xml:space="preserve"> </w:t>
-      </w:r>
-      <w:r>
-        <w:rPr>
-          <w:lang w:eastAsia="zh-CN"/>
-        </w:rPr>
-        <w:t>-</w:t>
-      </w:r>
-      <w:r>
-        <w:rPr>
-          <w:lang w:eastAsia="zh-CN"/>
-        </w:rPr>
-        <w:t xml:space="preserve"> </w:t>
-      </w:r>
-      <w:r>
-        <w:rPr>
-          <w:lang w:eastAsia="zh-CN"/>
-        </w:rPr>
-        <w:t>4</w:t>
-      </w:r>
-      <w:r>
-        <w:rPr>
-          <w:lang w:eastAsia="zh-CN"/>
-        </w:rPr>
-        <w:t xml:space="preserve"> = 0</w:t>
+      <w:r>
+        <w:rPr>
+          <w:u w:val="single"/>
+          <w:lang w:eastAsia="zh-CN"/>
+        </w:rPr>
+        <w:t>AND</w:t>
+      </w:r>
+      <w:r>
+        <w:rPr>
+          <w:u w:val="single"/>
+          <w:lang w:eastAsia="zh-CN"/>
+        </w:rPr>
+        <w:t xml:space="preserve"> frontera decisión</w:t>
+      </w:r>
+      <w:r>
+        <w:rPr>
+          <w:u w:val="single"/>
+          <w:lang w:eastAsia="zh-CN"/>
+        </w:rPr>
+        <w:t>:</w:t>
       </w:r>
     </w:p>
     <w:p>
@@ -1188,14 +1253,44 @@
         <w:rPr>
           <w:lang w:eastAsia="zh-CN"/>
         </w:rPr>
-        <w:t>Adaline</w:t>
+        <w:t>Perceptron</w:t>
       </w:r>
       <w:proofErr w:type="spellEnd"/>
       <w:r>
         <w:rPr>
           <w:lang w:eastAsia="zh-CN"/>
         </w:rPr>
-        <w:t xml:space="preserve"> -&gt;</w:t>
+        <w:t xml:space="preserve">  -&gt; </w:t>
+      </w:r>
+      <w:r>
+        <w:rPr>
+          <w:lang w:eastAsia="zh-CN"/>
+        </w:rPr>
+        <w:t>2*</w:t>
+      </w:r>
+      <w:r>
+        <w:rPr>
+          <w:lang w:eastAsia="zh-CN"/>
+        </w:rPr>
+        <w:t>x1</w:t>
+      </w:r>
+      <w:r>
+        <w:rPr>
+          <w:lang w:eastAsia="zh-CN"/>
+        </w:rPr>
+        <w:t xml:space="preserve"> + 3*</w:t>
+      </w:r>
+      <w:r>
+        <w:rPr>
+          <w:lang w:eastAsia="zh-CN"/>
+        </w:rPr>
+        <w:t>x</w:t>
+      </w:r>
+      <w:r>
+        <w:rPr>
+          <w:lang w:eastAsia="zh-CN"/>
+        </w:rPr>
+        <w:t>2</w:t>
       </w:r>
       <w:r>
         <w:rPr>
@@ -1207,85 +1302,103 @@
         <w:rPr>
           <w:lang w:eastAsia="zh-CN"/>
         </w:rPr>
-        <w:t>0</w:t>
-      </w:r>
-      <w:r>
-        <w:rPr>
-          <w:lang w:eastAsia="zh-CN"/>
-        </w:rPr>
-        <w:t>,</w:t>
-      </w:r>
-      <w:r>
-        <w:rPr>
-          <w:lang w:eastAsia="zh-CN"/>
-        </w:rPr>
-        <w:t xml:space="preserve">8*x1 + 1*x2 </w:t>
-      </w:r>
-      <w:r>
-        <w:rPr>
-          <w:lang w:eastAsia="zh-CN"/>
-        </w:rPr>
-        <w:t>-1</w:t>
-      </w:r>
-      <w:r>
-        <w:rPr>
-          <w:lang w:eastAsia="zh-CN"/>
-        </w:rPr>
-        <w:t>,</w:t>
-      </w:r>
-      <w:r>
-        <w:rPr>
-          <w:lang w:eastAsia="zh-CN"/>
-        </w:rPr>
-        <w:t>5 = 0</w:t>
+        <w:t>-</w:t>
+      </w:r>
+      <w:r>
+        <w:rPr>
+          <w:lang w:eastAsia="zh-CN"/>
+        </w:rPr>
+        <w:t xml:space="preserve"> </w:t>
+      </w:r>
+      <w:r>
+        <w:rPr>
+          <w:lang w:eastAsia="zh-CN"/>
+        </w:rPr>
+        <w:t>4</w:t>
+      </w:r>
+      <w:r>
+        <w:rPr>
+          <w:lang w:eastAsia="zh-CN"/>
+        </w:rPr>
+        <w:t xml:space="preserve"> = 0</w:t>
       </w:r>
     </w:p>
     <w:p>
       <w:pPr>
         <w:rPr>
-          <w:u w:val="single"/>
           <w:lang w:eastAsia="zh-CN"/>
         </w:rPr>
       </w:pPr>
-      <w:r>
-        <w:rPr>
-          <w:u w:val="single"/>
-          <w:lang w:eastAsia="zh-CN"/>
-        </w:rPr>
-        <w:t>OR frontera decisión:</w:t>
+      <w:proofErr w:type="spellStart"/>
+      <w:r>
+        <w:rPr>
+          <w:lang w:eastAsia="zh-CN"/>
+        </w:rPr>
+        <w:t>Adaline</w:t>
+      </w:r>
+      <w:proofErr w:type="spellEnd"/>
+      <w:r>
+        <w:rPr>
+          <w:lang w:eastAsia="zh-CN"/>
+        </w:rPr>
+        <w:t xml:space="preserve"> -&gt;</w:t>
+      </w:r>
+      <w:r>
+        <w:rPr>
+          <w:lang w:eastAsia="zh-CN"/>
+        </w:rPr>
+        <w:t xml:space="preserve"> </w:t>
+      </w:r>
+      <w:r>
+        <w:rPr>
+          <w:lang w:eastAsia="zh-CN"/>
+        </w:rPr>
+        <w:t>0</w:t>
+      </w:r>
+      <w:r>
+        <w:rPr>
+          <w:lang w:eastAsia="zh-CN"/>
+        </w:rPr>
+        <w:t>,</w:t>
+      </w:r>
+      <w:r>
+        <w:rPr>
+          <w:lang w:eastAsia="zh-CN"/>
+        </w:rPr>
+        <w:t xml:space="preserve">8*x1 + 1*x2 </w:t>
+      </w:r>
+      <w:r>
+        <w:rPr>
+          <w:lang w:eastAsia="zh-CN"/>
+        </w:rPr>
+        <w:t>-1</w:t>
+      </w:r>
+      <w:r>
+        <w:rPr>
+          <w:lang w:eastAsia="zh-CN"/>
+        </w:rPr>
+        <w:t>,</w:t>
+      </w:r>
+      <w:r>
+        <w:rPr>
+          <w:lang w:eastAsia="zh-CN"/>
+        </w:rPr>
+        <w:t>5 = 0</w:t>
       </w:r>
     </w:p>
     <w:p>
       <w:pPr>
         <w:rPr>
+          <w:u w:val="single"/>
           <w:lang w:eastAsia="zh-CN"/>
         </w:rPr>
       </w:pPr>
-      <w:proofErr w:type="spellStart"/>
-      <w:r>
-        <w:rPr>
-          <w:lang w:eastAsia="zh-CN"/>
-        </w:rPr>
-        <w:t>Perceptron</w:t>
-      </w:r>
-      <w:proofErr w:type="spellEnd"/>
-      <w:r>
-        <w:rPr>
-          <w:lang w:eastAsia="zh-CN"/>
-        </w:rPr>
-        <w:t xml:space="preserve">  -&gt;</w:t>
-      </w:r>
-      <w:r>
-        <w:rPr>
-          <w:lang w:eastAsia="zh-CN"/>
-        </w:rPr>
-        <w:t xml:space="preserve"> </w:t>
-      </w:r>
-      <w:r>
-        <w:rPr>
-          <w:lang w:eastAsia="zh-CN"/>
-        </w:rPr>
-        <w:t xml:space="preserve"> 2*x1 + 2*x2 -1 = 0</w:t>
+      <w:r>
+        <w:rPr>
+          <w:u w:val="single"/>
+          <w:lang w:eastAsia="zh-CN"/>
+        </w:rPr>
+        <w:t>OR frontera decisión:</w:t>
       </w:r>
     </w:p>
     <w:p>
@@ -1299,14 +1412,14 @@
         <w:rPr>
           <w:lang w:eastAsia="zh-CN"/>
         </w:rPr>
-        <w:t>Adaline</w:t>
+        <w:t>Perceptron</w:t>
       </w:r>
       <w:proofErr w:type="spellEnd"/>
       <w:r>
         <w:rPr>
           <w:lang w:eastAsia="zh-CN"/>
         </w:rPr>
-        <w:t xml:space="preserve"> -&gt;</w:t>
+        <w:t xml:space="preserve">  -&gt;</w:t>
       </w:r>
       <w:r>
         <w:rPr>
@@ -1318,75 +1431,70 @@
         <w:rPr>
           <w:lang w:eastAsia="zh-CN"/>
         </w:rPr>
-        <w:t>1.2*x1 +1*x2 -0.5 = 0</w:t>
+        <w:t xml:space="preserve"> 2*x1 + 2*x2 -1 = 0</w:t>
       </w:r>
     </w:p>
     <w:p>
       <w:pPr>
         <w:rPr>
-          <w:u w:val="single"/>
           <w:lang w:eastAsia="zh-CN"/>
         </w:rPr>
       </w:pPr>
-      <w:r>
-        <w:rPr>
-          <w:u w:val="single"/>
-          <w:lang w:eastAsia="zh-CN"/>
-        </w:rPr>
-        <w:t>NAND</w:t>
-      </w:r>
-      <w:r>
-        <w:rPr>
-          <w:u w:val="single"/>
-          <w:lang w:eastAsia="zh-CN"/>
-        </w:rPr>
-        <w:t xml:space="preserve"> frontera decisión</w:t>
-      </w:r>
-      <w:r>
-        <w:rPr>
-          <w:u w:val="single"/>
-          <w:lang w:eastAsia="zh-CN"/>
-        </w:rPr>
-        <w:t>:</w:t>
+      <w:proofErr w:type="spellStart"/>
+      <w:r>
+        <w:rPr>
+          <w:lang w:eastAsia="zh-CN"/>
+        </w:rPr>
+        <w:lastRenderedPageBreak/>
+        <w:t>Adaline</w:t>
+      </w:r>
+      <w:proofErr w:type="spellEnd"/>
+      <w:r>
+        <w:rPr>
+          <w:lang w:eastAsia="zh-CN"/>
+        </w:rPr>
+        <w:t xml:space="preserve"> -&gt;</w:t>
+      </w:r>
+      <w:r>
+        <w:rPr>
+          <w:lang w:eastAsia="zh-CN"/>
+        </w:rPr>
+        <w:t xml:space="preserve"> </w:t>
+      </w:r>
+      <w:r>
+        <w:rPr>
+          <w:lang w:eastAsia="zh-CN"/>
+        </w:rPr>
+        <w:t>1.2*x1 +1*x2 -0.5 = 0</w:t>
       </w:r>
     </w:p>
     <w:p>
       <w:pPr>
         <w:rPr>
+          <w:u w:val="single"/>
           <w:lang w:eastAsia="zh-CN"/>
         </w:rPr>
       </w:pPr>
-      <w:proofErr w:type="spellStart"/>
-      <w:r>
-        <w:rPr>
-          <w:lang w:eastAsia="zh-CN"/>
-        </w:rPr>
-        <w:t>Perceptron</w:t>
-      </w:r>
-      <w:proofErr w:type="spellEnd"/>
-      <w:r>
-        <w:rPr>
-          <w:lang w:eastAsia="zh-CN"/>
-        </w:rPr>
-        <w:t xml:space="preserve">  </w:t>
-      </w:r>
-      <w:r>
-        <w:rPr>
-          <w:lang w:eastAsia="zh-CN"/>
-        </w:rPr>
-        <w:t>-&gt;</w:t>
-      </w:r>
-      <w:r>
-        <w:rPr>
-          <w:lang w:eastAsia="zh-CN"/>
-        </w:rPr>
-        <w:t xml:space="preserve"> </w:t>
-      </w:r>
-      <w:r>
-        <w:rPr>
-          <w:lang w:eastAsia="zh-CN"/>
-        </w:rPr>
-        <w:t>-3*x1 -2*x2 + 4 = 0</w:t>
+      <w:r>
+        <w:rPr>
+          <w:u w:val="single"/>
+          <w:lang w:eastAsia="zh-CN"/>
+        </w:rPr>
+        <w:t>NAND</w:t>
+      </w:r>
+      <w:r>
+        <w:rPr>
+          <w:u w:val="single"/>
+          <w:lang w:eastAsia="zh-CN"/>
+        </w:rPr>
+        <w:t xml:space="preserve"> frontera decisión</w:t>
+      </w:r>
+      <w:r>
+        <w:rPr>
+          <w:u w:val="single"/>
+          <w:lang w:eastAsia="zh-CN"/>
+        </w:rPr>
+        <w:t>:</w:t>
       </w:r>
     </w:p>
     <w:p>
@@ -1400,7 +1508,45 @@
         <w:rPr>
           <w:lang w:eastAsia="zh-CN"/>
         </w:rPr>
-        <w:lastRenderedPageBreak/>
+        <w:t>Perceptron</w:t>
+      </w:r>
+      <w:proofErr w:type="spellEnd"/>
+      <w:r>
+        <w:rPr>
+          <w:lang w:eastAsia="zh-CN"/>
+        </w:rPr>
+        <w:t xml:space="preserve">  </w:t>
+      </w:r>
+      <w:r>
+        <w:rPr>
+          <w:lang w:eastAsia="zh-CN"/>
+        </w:rPr>
+        <w:t>-&gt;</w:t>
+      </w:r>
+      <w:r>
+        <w:rPr>
+          <w:lang w:eastAsia="zh-CN"/>
+        </w:rPr>
+        <w:t xml:space="preserve"> </w:t>
+      </w:r>
+      <w:r>
+        <w:rPr>
+          <w:lang w:eastAsia="zh-CN"/>
+        </w:rPr>
+        <w:t>-3*x1 -2*x2 + 4 = 0</w:t>
+      </w:r>
+    </w:p>
+    <w:p>
+      <w:pPr>
+        <w:rPr>
+          <w:lang w:eastAsia="zh-CN"/>
+        </w:rPr>
+      </w:pPr>
+      <w:proofErr w:type="spellStart"/>
+      <w:r>
+        <w:rPr>
+          <w:lang w:eastAsia="zh-CN"/>
+        </w:rPr>
         <w:t>Adaline</w:t>
       </w:r>
       <w:proofErr w:type="spellEnd"/>
@@ -1839,7 +1985,7 @@
     </w:p>
     <w:p>
       <w:pPr>
-        <w:pStyle w:val="Caption"/>
+        <w:pStyle w:val="a4"/>
         <w:ind w:firstLine="708"/>
       </w:pPr>
       <w:r>
@@ -2014,21 +2160,7 @@
         <w:rPr>
           <w:lang w:eastAsia="zh-CN"/>
         </w:rPr>
-        <w:t>, esto quiere decir que suponiendo que tenemos 9 entr</w:t>
-      </w:r>
-      <w:proofErr w:type="spellStart"/>
-      <w:r>
-        <w:rPr>
-          <w:lang w:eastAsia="zh-CN"/>
-        </w:rPr>
-        <w:t>adas</w:t>
-      </w:r>
-      <w:proofErr w:type="spellEnd"/>
-      <w:r>
-        <w:rPr>
-          <w:lang w:eastAsia="zh-CN"/>
-        </w:rPr>
-        <w:t xml:space="preserve"> como el problema que queremos resolver, </w:t>
+        <w:t xml:space="preserve">, esto quiere decir que suponiendo que tenemos 9 entradas como el problema que queremos resolver, </w:t>
       </w:r>
       <w:proofErr w:type="spellStart"/>
       <w:r>
@@ -2289,6 +2421,7 @@
         <w:rPr>
           <w:lang w:eastAsia="zh-CN"/>
         </w:rPr>
+        <w:lastRenderedPageBreak/>
         <w:t xml:space="preserve">sumatorio </w:t>
       </w:r>
       <m:oMath>
@@ -2470,14 +2603,7 @@
         <w:rPr>
           <w:lang w:eastAsia="zh-CN"/>
         </w:rPr>
-        <w:t xml:space="preserve"> y </w:t>
-      </w:r>
-      <w:r>
-        <w:rPr>
-          <w:lang w:eastAsia="zh-CN"/>
-        </w:rPr>
-        <w:lastRenderedPageBreak/>
-        <w:t>se puede ver que los pesos de las neuronas de salida para alpha1 tiene valores gigantescos</w:t>
+        <w:t xml:space="preserve"> y se puede ver que los pesos de las neuronas de salida para alpha1 tiene valores gigantescos</w:t>
       </w:r>
       <w:r>
         <w:rPr>
@@ -2778,7 +2904,7 @@
     </w:p>
     <w:p>
       <w:pPr>
-        <w:pStyle w:val="Caption"/>
+        <w:pStyle w:val="a4"/>
       </w:pPr>
       <w:r>
         <w:t xml:space="preserve">Ilustración 1 Acierto en </w:t>
@@ -2830,7 +2956,7 @@
     </w:p>
     <w:p>
       <w:pPr>
-        <w:pStyle w:val="Caption"/>
+        <w:pStyle w:val="a4"/>
       </w:pPr>
       <w:r>
         <w:t xml:space="preserve">Ilustración 2 Acierto en función de umbral </w:t>
@@ -2893,7 +3019,6 @@
         <w:rPr>
           <w:lang w:eastAsia="zh-CN"/>
         </w:rPr>
-        <w:lastRenderedPageBreak/>
         <w:t xml:space="preserve">Una vez </w:t>
       </w:r>
       <w:r>
@@ -3016,7 +3141,7 @@
     </w:p>
     <w:p>
       <w:pPr>
-        <w:pStyle w:val="Caption"/>
+        <w:pStyle w:val="a4"/>
       </w:pPr>
       <w:r>
         <w:t xml:space="preserve">Ilustración 3 </w:t>
@@ -3077,19 +3202,32 @@
     </w:p>
     <w:p>
       <w:pPr>
-        <w:pStyle w:val="Caption"/>
+        <w:pStyle w:val="a4"/>
       </w:pPr>
       <w:r>
         <w:t xml:space="preserve">Ilustración </w:t>
       </w:r>
-      <w:fldSimple w:instr=" SEQ Ilustración \* ARABIC ">
-        <w:r>
-          <w:rPr>
-            <w:noProof/>
-          </w:rPr>
-          <w:t>4</w:t>
-        </w:r>
-      </w:fldSimple>
+      <w:r>
+        <w:fldChar w:fldCharType="begin"/>
+      </w:r>
+      <w:r>
+        <w:instrText xml:space="preserve"> SEQ Ilustración \* ARABIC </w:instrText>
+      </w:r>
+      <w:r>
+        <w:fldChar w:fldCharType="separate"/>
+      </w:r>
+      <w:r>
+        <w:rPr>
+          <w:noProof/>
+        </w:rPr>
+        <w:t>4</w:t>
+      </w:r>
+      <w:r>
+        <w:rPr>
+          <w:noProof/>
+        </w:rPr>
+        <w:fldChar w:fldCharType="end"/>
+      </w:r>
       <w:r>
         <w:t xml:space="preserve"> </w:t>
       </w:r>
@@ -3383,7 +3521,11 @@
         <w:t xml:space="preserve">Normalmente, a medida de que </w:t>
       </w:r>
       <w:r>
-        <w:t>aumente la época, se debería reducir el error del Train, pero es muy posible que la red aprenda tanto y empieza a subir el error del Test. En nuestro caso, por cuestiones de tiempo, no se ha simulado con unas épocas muy grandes, pero existe casos donde se baja ese porcentaje de acierto.</w:t>
+        <w:t xml:space="preserve">aumente la época, se debería reducir el error del Train, pero es muy posible que la red aprenda tanto y empieza a subir el error del Test. En nuestro caso, </w:t>
+      </w:r>
+      <w:r>
+        <w:lastRenderedPageBreak/>
+        <w:t>por cuestiones de tiempo, no se ha simulado con unas épocas muy grandes, pero existe casos donde se baja ese porcentaje de acierto.</w:t>
       </w:r>
       <w:r>
         <w:t xml:space="preserve"> Para simular esto, se ha usado el mejor umbral y </w:t>
@@ -3405,7 +3547,6 @@
     </w:p>
     <w:p>
       <w:r>
-        <w:lastRenderedPageBreak/>
         <w:t>Los resultados obtenidos son las siguientes.</w:t>
       </w:r>
     </w:p>
@@ -3440,19 +3581,32 @@
     </w:p>
     <w:p>
       <w:pPr>
-        <w:pStyle w:val="Caption"/>
+        <w:pStyle w:val="a4"/>
       </w:pPr>
       <w:r>
         <w:t xml:space="preserve">Ilustración </w:t>
       </w:r>
-      <w:fldSimple w:instr=" SEQ Ilustración \* ARABIC ">
-        <w:r>
-          <w:rPr>
-            <w:noProof/>
-          </w:rPr>
-          <w:t>5</w:t>
-        </w:r>
-      </w:fldSimple>
+      <w:r>
+        <w:fldChar w:fldCharType="begin"/>
+      </w:r>
+      <w:r>
+        <w:instrText xml:space="preserve"> SEQ Ilustración \* ARABIC </w:instrText>
+      </w:r>
+      <w:r>
+        <w:fldChar w:fldCharType="separate"/>
+      </w:r>
+      <w:r>
+        <w:rPr>
+          <w:noProof/>
+        </w:rPr>
+        <w:t>5</w:t>
+      </w:r>
+      <w:r>
+        <w:rPr>
+          <w:noProof/>
+        </w:rPr>
+        <w:fldChar w:fldCharType="end"/>
+      </w:r>
       <w:r>
         <w:t xml:space="preserve"> Porcentaje acierto en </w:t>
       </w:r>
@@ -3509,19 +3663,32 @@
     </w:p>
     <w:p>
       <w:pPr>
-        <w:pStyle w:val="Caption"/>
+        <w:pStyle w:val="a4"/>
       </w:pPr>
       <w:r>
         <w:t xml:space="preserve">Ilustración </w:t>
       </w:r>
-      <w:fldSimple w:instr=" SEQ Ilustración \* ARABIC ">
-        <w:r>
-          <w:rPr>
-            <w:noProof/>
-          </w:rPr>
-          <w:t>6</w:t>
-        </w:r>
-      </w:fldSimple>
+      <w:r>
+        <w:fldChar w:fldCharType="begin"/>
+      </w:r>
+      <w:r>
+        <w:instrText xml:space="preserve"> SEQ Ilustración \* ARABIC </w:instrText>
+      </w:r>
+      <w:r>
+        <w:fldChar w:fldCharType="separate"/>
+      </w:r>
+      <w:r>
+        <w:rPr>
+          <w:noProof/>
+        </w:rPr>
+        <w:t>6</w:t>
+      </w:r>
+      <w:r>
+        <w:rPr>
+          <w:noProof/>
+        </w:rPr>
+        <w:fldChar w:fldCharType="end"/>
+      </w:r>
       <w:r>
         <w:t xml:space="preserve"> </w:t>
       </w:r>
@@ -3605,7 +3772,19 @@
       </w:r>
       <w:proofErr w:type="spellEnd"/>
       <w:r>
-        <w:t xml:space="preserve">/problema1, para facilitar la visualización, se puede ver en el Excel proporcionado llamado </w:t>
+        <w:t>/problema1</w:t>
+      </w:r>
+      <w:r>
+        <w:t xml:space="preserve"> y</w:t>
+      </w:r>
+      <w:r>
+        <w:t xml:space="preserve"> para facilitar la visualización, se puede ver</w:t>
+      </w:r>
+      <w:r>
+        <w:t xml:space="preserve"> los resultados</w:t>
+      </w:r>
+      <w:r>
+        <w:t xml:space="preserve"> en el Excel proporcionado llamado </w:t>
       </w:r>
       <w:proofErr w:type="spellStart"/>
       <w:r>
@@ -3688,7 +3867,25 @@
         <w:rPr>
           <w:lang w:eastAsia="zh-CN"/>
         </w:rPr>
-        <w:t xml:space="preserve"> está explicada en la sección 2.1</w:t>
+        <w:t xml:space="preserve"> está explicada en la sección </w:t>
+      </w:r>
+      <w:r>
+        <w:rPr>
+          <w:lang w:eastAsia="zh-CN"/>
+        </w:rPr>
+        <w:t>4.1</w:t>
+      </w:r>
+      <w:r>
+        <w:rPr>
+          <w:lang w:eastAsia="zh-CN"/>
+        </w:rPr>
+        <w:t>.</w:t>
+      </w:r>
+      <w:r>
+        <w:rPr>
+          <w:lang w:eastAsia="zh-CN"/>
+        </w:rPr>
+        <w:t>1</w:t>
       </w:r>
       <w:r>
         <w:rPr>
@@ -3720,7 +3917,31 @@
         <w:rPr>
           <w:lang w:eastAsia="zh-CN"/>
         </w:rPr>
-        <w:t>, la única diferencia es que en el Test, el acierto siempre valdrá 0 puesto que las etiquetas en las clases están mal, para ello, se intenta mejorar el acierto Train para utilizarse como modelo</w:t>
+        <w:t>, la única diferencia es que en el Test, el acierto siempre valdrá 0 puesto que las etiquetas en las clases están mal</w:t>
+      </w:r>
+      <w:r>
+        <w:rPr>
+          <w:lang w:eastAsia="zh-CN"/>
+        </w:rPr>
+        <w:t xml:space="preserve"> colocadas</w:t>
+      </w:r>
+      <w:r>
+        <w:rPr>
+          <w:lang w:eastAsia="zh-CN"/>
+        </w:rPr>
+        <w:t>, para ello, se intenta mejorar el acierto</w:t>
+      </w:r>
+      <w:r>
+        <w:rPr>
+          <w:lang w:eastAsia="zh-CN"/>
+        </w:rPr>
+        <w:t xml:space="preserve"> en</w:t>
+      </w:r>
+      <w:r>
+        <w:rPr>
+          <w:lang w:eastAsia="zh-CN"/>
+        </w:rPr>
+        <w:t xml:space="preserve"> Train para utilizarse como modelo</w:t>
       </w:r>
       <w:r>
         <w:rPr>
@@ -3751,7 +3972,19 @@
       </w:r>
       <w:proofErr w:type="spellEnd"/>
       <w:r>
-        <w:t xml:space="preserve">/problema2, para facilitar la visualización, se puede ver en el Excel proporcionado llamado </w:t>
+        <w:t>/problema2</w:t>
+      </w:r>
+      <w:r>
+        <w:t xml:space="preserve"> y</w:t>
+      </w:r>
+      <w:r>
+        <w:t xml:space="preserve"> para facilitar la visualización, se puede</w:t>
+      </w:r>
+      <w:r>
+        <w:t xml:space="preserve"> los resultados</w:t>
+      </w:r>
+      <w:r>
+        <w:t xml:space="preserve"> ver en el Excel proporcionado llamado </w:t>
       </w:r>
       <w:proofErr w:type="spellStart"/>
       <w:r>
@@ -3767,6 +4000,7 @@
     </w:p>
     <w:p>
       <w:r>
+        <w:lastRenderedPageBreak/>
         <w:t xml:space="preserve">Perceptrón: umbral = 0.01, </w:t>
       </w:r>
       <w:proofErr w:type="spellStart"/>
@@ -3806,7 +4040,6 @@
     </w:p>
     <w:p>
       <w:r>
-        <w:lastRenderedPageBreak/>
         <w:t>Nota: si desea comparar los resultados del problema real 2 no etiquetado con alguien script automático, recuerde eliminar las últimas del fichero donde se imprime los pesos de las conexiones a las neuronas de salida y el porcentaje de acierto que es 0% en este caso.</w:t>
       </w:r>
     </w:p>
@@ -3859,7 +4092,7 @@
     </w:p>
     <w:p>
       <w:pPr>
-        <w:pStyle w:val="Caption"/>
+        <w:pStyle w:val="a4"/>
       </w:pPr>
       <w:r>
         <w:t xml:space="preserve">Ilustración 1 Acierto en </w:t>
@@ -3911,7 +4144,7 @@
     </w:p>
     <w:p>
       <w:pPr>
-        <w:pStyle w:val="Caption"/>
+        <w:pStyle w:val="a4"/>
       </w:pPr>
       <w:r>
         <w:t xml:space="preserve">Ilustración 2 Acierto en función de umbral </w:t>
@@ -3958,7 +4191,7 @@
     </w:p>
     <w:p>
       <w:pPr>
-        <w:pStyle w:val="Caption"/>
+        <w:pStyle w:val="a4"/>
       </w:pPr>
       <w:r>
         <w:t xml:space="preserve">Ilustración 3 </w:t>
@@ -4019,19 +4252,32 @@
     </w:p>
     <w:p>
       <w:pPr>
-        <w:pStyle w:val="Caption"/>
+        <w:pStyle w:val="a4"/>
       </w:pPr>
       <w:r>
         <w:t xml:space="preserve">Ilustración </w:t>
       </w:r>
-      <w:fldSimple w:instr=" SEQ Ilustración \* ARABIC ">
-        <w:r>
-          <w:rPr>
-            <w:noProof/>
-          </w:rPr>
-          <w:t>4</w:t>
-        </w:r>
-      </w:fldSimple>
+      <w:r>
+        <w:fldChar w:fldCharType="begin"/>
+      </w:r>
+      <w:r>
+        <w:instrText xml:space="preserve"> SEQ Ilustración \* ARABIC </w:instrText>
+      </w:r>
+      <w:r>
+        <w:fldChar w:fldCharType="separate"/>
+      </w:r>
+      <w:r>
+        <w:rPr>
+          <w:noProof/>
+        </w:rPr>
+        <w:t>4</w:t>
+      </w:r>
+      <w:r>
+        <w:rPr>
+          <w:noProof/>
+        </w:rPr>
+        <w:fldChar w:fldCharType="end"/>
+      </w:r>
       <w:r>
         <w:t xml:space="preserve"> </w:t>
       </w:r>
@@ -4092,19 +4338,32 @@
     </w:p>
     <w:p>
       <w:pPr>
-        <w:pStyle w:val="Caption"/>
+        <w:pStyle w:val="a4"/>
       </w:pPr>
       <w:r>
         <w:t xml:space="preserve">Ilustración </w:t>
       </w:r>
-      <w:fldSimple w:instr=" SEQ Ilustración \* ARABIC ">
-        <w:r>
-          <w:rPr>
-            <w:noProof/>
-          </w:rPr>
-          <w:t>5</w:t>
-        </w:r>
-      </w:fldSimple>
+      <w:r>
+        <w:fldChar w:fldCharType="begin"/>
+      </w:r>
+      <w:r>
+        <w:instrText xml:space="preserve"> SEQ Ilustración \* ARABIC </w:instrText>
+      </w:r>
+      <w:r>
+        <w:fldChar w:fldCharType="separate"/>
+      </w:r>
+      <w:r>
+        <w:rPr>
+          <w:noProof/>
+        </w:rPr>
+        <w:t>5</w:t>
+      </w:r>
+      <w:r>
+        <w:rPr>
+          <w:noProof/>
+        </w:rPr>
+        <w:fldChar w:fldCharType="end"/>
+      </w:r>
       <w:r>
         <w:t xml:space="preserve"> Porcentaje acierto en </w:t>
       </w:r>
@@ -4162,19 +4421,32 @@
     </w:p>
     <w:p>
       <w:pPr>
-        <w:pStyle w:val="Caption"/>
+        <w:pStyle w:val="a4"/>
       </w:pPr>
       <w:r>
         <w:t xml:space="preserve">Ilustración </w:t>
       </w:r>
-      <w:fldSimple w:instr=" SEQ Ilustración \* ARABIC ">
-        <w:r>
-          <w:rPr>
-            <w:noProof/>
-          </w:rPr>
-          <w:t>6</w:t>
-        </w:r>
-      </w:fldSimple>
+      <w:r>
+        <w:fldChar w:fldCharType="begin"/>
+      </w:r>
+      <w:r>
+        <w:instrText xml:space="preserve"> SEQ Ilustración \* ARABIC </w:instrText>
+      </w:r>
+      <w:r>
+        <w:fldChar w:fldCharType="separate"/>
+      </w:r>
+      <w:r>
+        <w:rPr>
+          <w:noProof/>
+        </w:rPr>
+        <w:t>6</w:t>
+      </w:r>
+      <w:r>
+        <w:rPr>
+          <w:noProof/>
+        </w:rPr>
+        <w:fldChar w:fldCharType="end"/>
+      </w:r>
       <w:r>
         <w:t xml:space="preserve"> </w:t>
       </w:r>
@@ -4615,17 +4887,17 @@
     <w:lsdException w:name="Unresolved Mention" w:semiHidden="1" w:unhideWhenUsed="1"/>
     <w:lsdException w:name="Smart Link" w:semiHidden="1" w:unhideWhenUsed="1"/>
   </w:latentStyles>
-  <w:style w:type="paragraph" w:default="1" w:styleId="Normal">
+  <w:style w:type="paragraph" w:default="1" w:styleId="a">
     <w:name w:val="Normal"/>
     <w:qFormat/>
   </w:style>
-  <w:style w:type="character" w:default="1" w:styleId="DefaultParagraphFont">
+  <w:style w:type="character" w:default="1" w:styleId="a0">
     <w:name w:val="Default Paragraph Font"/>
     <w:uiPriority w:val="1"/>
     <w:semiHidden/>
     <w:unhideWhenUsed/>
   </w:style>
-  <w:style w:type="table" w:default="1" w:styleId="TableNormal">
+  <w:style w:type="table" w:default="1" w:styleId="a1">
     <w:name w:val="Normal Table"/>
     <w:uiPriority w:val="99"/>
     <w:semiHidden/>
@@ -4640,15 +4912,15 @@
       </w:tblCellMar>
     </w:tblPr>
   </w:style>
-  <w:style w:type="numbering" w:default="1" w:styleId="NoList">
+  <w:style w:type="numbering" w:default="1" w:styleId="a2">
     <w:name w:val="No List"/>
     <w:uiPriority w:val="99"/>
     <w:semiHidden/>
     <w:unhideWhenUsed/>
   </w:style>
-  <w:style w:type="character" w:styleId="PlaceholderText">
+  <w:style w:type="character" w:styleId="a3">
     <w:name w:val="Placeholder Text"/>
-    <w:basedOn w:val="DefaultParagraphFont"/>
+    <w:basedOn w:val="a0"/>
     <w:uiPriority w:val="99"/>
     <w:semiHidden/>
     <w:rsid w:val="005D43A4"/>
@@ -4656,10 +4928,10 @@
       <w:color w:val="808080"/>
     </w:rPr>
   </w:style>
-  <w:style w:type="paragraph" w:styleId="Caption">
+  <w:style w:type="paragraph" w:styleId="a4">
     <w:name w:val="caption"/>
-    <w:basedOn w:val="Normal"/>
-    <w:next w:val="Normal"/>
+    <w:basedOn w:val="a"/>
+    <w:next w:val="a"/>
     <w:uiPriority w:val="35"/>
     <w:unhideWhenUsed/>
     <w:qFormat/>
@@ -4681,7 +4953,7 @@
 <file path=word/charts/chart1.xml><?xml version="1.0" encoding="utf-8"?>
 <c:chartSpace xmlns:c="http://schemas.openxmlformats.org/drawingml/2006/chart" xmlns:a="http://schemas.openxmlformats.org/drawingml/2006/main" xmlns:r="http://schemas.openxmlformats.org/officeDocument/2006/relationships" xmlns:c16r2="http://schemas.microsoft.com/office/drawing/2015/06/chart">
   <c:date1904 val="0"/>
-  <c:lang val="en-US"/>
+  <c:lang val="zh-CN"/>
   <c:roundedCorners val="0"/>
   <mc:AlternateContent xmlns:mc="http://schemas.openxmlformats.org/markup-compatibility/2006">
     <mc:Choice xmlns:c14="http://schemas.microsoft.com/office/drawing/2007/8/2/chart" Requires="c14">
@@ -4718,7 +4990,7 @@
               <a:cs typeface="+mn-cs"/>
             </a:defRPr>
           </a:pPr>
-          <a:endParaRPr lang="en-US"/>
+          <a:endParaRPr lang="zh-CN"/>
         </a:p>
       </c:txPr>
     </c:title>
@@ -4905,7 +5177,7 @@
                 <a:cs typeface="+mn-cs"/>
               </a:defRPr>
             </a:pPr>
-            <a:endParaRPr lang="en-US"/>
+            <a:endParaRPr lang="zh-CN"/>
           </a:p>
         </c:txPr>
         <c:crossAx val="1768122224"/>
@@ -4967,7 +5239,7 @@
                 <a:cs typeface="+mn-cs"/>
               </a:defRPr>
             </a:pPr>
-            <a:endParaRPr lang="en-US"/>
+            <a:endParaRPr lang="zh-CN"/>
           </a:p>
         </c:txPr>
         <c:crossAx val="1768120144"/>
@@ -5008,7 +5280,7 @@
       <a:pPr>
         <a:defRPr/>
       </a:pPr>
-      <a:endParaRPr lang="en-US"/>
+      <a:endParaRPr lang="zh-CN"/>
     </a:p>
   </c:txPr>
   <c:externalData r:id="rId3">
@@ -5020,7 +5292,7 @@
 <file path=word/charts/chart10.xml><?xml version="1.0" encoding="utf-8"?>
 <c:chartSpace xmlns:c="http://schemas.openxmlformats.org/drawingml/2006/chart" xmlns:a="http://schemas.openxmlformats.org/drawingml/2006/main" xmlns:r="http://schemas.openxmlformats.org/officeDocument/2006/relationships" xmlns:c16r2="http://schemas.microsoft.com/office/drawing/2015/06/chart">
   <c:date1904 val="0"/>
-  <c:lang val="en-US"/>
+  <c:lang val="zh-CN"/>
   <c:roundedCorners val="0"/>
   <mc:AlternateContent xmlns:mc="http://schemas.openxmlformats.org/markup-compatibility/2006">
     <mc:Choice xmlns:c14="http://schemas.microsoft.com/office/drawing/2007/8/2/chart" Requires="c14">
@@ -5057,7 +5329,7 @@
               <a:cs typeface="+mn-cs"/>
             </a:defRPr>
           </a:pPr>
-          <a:endParaRPr lang="en-US"/>
+          <a:endParaRPr lang="zh-CN"/>
         </a:p>
       </c:txPr>
     </c:title>
@@ -5238,7 +5510,7 @@
                 <a:cs typeface="+mn-cs"/>
               </a:defRPr>
             </a:pPr>
-            <a:endParaRPr lang="en-US"/>
+            <a:endParaRPr lang="zh-CN"/>
           </a:p>
         </c:txPr>
         <c:crossAx val="1768693248"/>
@@ -5300,7 +5572,7 @@
                 <a:cs typeface="+mn-cs"/>
               </a:defRPr>
             </a:pPr>
-            <a:endParaRPr lang="en-US"/>
+            <a:endParaRPr lang="zh-CN"/>
           </a:p>
         </c:txPr>
         <c:crossAx val="1768692000"/>
@@ -5341,7 +5613,7 @@
       <a:pPr>
         <a:defRPr/>
       </a:pPr>
-      <a:endParaRPr lang="en-US"/>
+      <a:endParaRPr lang="zh-CN"/>
     </a:p>
   </c:txPr>
   <c:externalData r:id="rId3">
@@ -5353,7 +5625,7 @@
 <file path=word/charts/chart11.xml><?xml version="1.0" encoding="utf-8"?>
 <c:chartSpace xmlns:c="http://schemas.openxmlformats.org/drawingml/2006/chart" xmlns:a="http://schemas.openxmlformats.org/drawingml/2006/main" xmlns:r="http://schemas.openxmlformats.org/officeDocument/2006/relationships" xmlns:c16r2="http://schemas.microsoft.com/office/drawing/2015/06/chart">
   <c:date1904 val="0"/>
-  <c:lang val="en-US"/>
+  <c:lang val="zh-CN"/>
   <c:roundedCorners val="0"/>
   <mc:AlternateContent xmlns:mc="http://schemas.openxmlformats.org/markup-compatibility/2006">
     <mc:Choice xmlns:c14="http://schemas.microsoft.com/office/drawing/2007/8/2/chart" Requires="c14">
@@ -5390,7 +5662,7 @@
               <a:cs typeface="+mn-cs"/>
             </a:defRPr>
           </a:pPr>
-          <a:endParaRPr lang="en-US"/>
+          <a:endParaRPr lang="zh-CN"/>
         </a:p>
       </c:txPr>
     </c:title>
@@ -5571,7 +5843,7 @@
                 <a:cs typeface="+mn-cs"/>
               </a:defRPr>
             </a:pPr>
-            <a:endParaRPr lang="en-US"/>
+            <a:endParaRPr lang="zh-CN"/>
           </a:p>
         </c:txPr>
         <c:crossAx val="1769049296"/>
@@ -5633,7 +5905,7 @@
                 <a:cs typeface="+mn-cs"/>
               </a:defRPr>
             </a:pPr>
-            <a:endParaRPr lang="en-US"/>
+            <a:endParaRPr lang="zh-CN"/>
           </a:p>
         </c:txPr>
         <c:crossAx val="1769050544"/>
@@ -5674,7 +5946,7 @@
       <a:pPr>
         <a:defRPr/>
       </a:pPr>
-      <a:endParaRPr lang="en-US"/>
+      <a:endParaRPr lang="zh-CN"/>
     </a:p>
   </c:txPr>
   <c:externalData r:id="rId3">
@@ -5686,7 +5958,7 @@
 <file path=word/charts/chart12.xml><?xml version="1.0" encoding="utf-8"?>
 <c:chartSpace xmlns:c="http://schemas.openxmlformats.org/drawingml/2006/chart" xmlns:a="http://schemas.openxmlformats.org/drawingml/2006/main" xmlns:r="http://schemas.openxmlformats.org/officeDocument/2006/relationships" xmlns:c16r2="http://schemas.microsoft.com/office/drawing/2015/06/chart">
   <c:date1904 val="0"/>
-  <c:lang val="en-US"/>
+  <c:lang val="zh-CN"/>
   <c:roundedCorners val="0"/>
   <mc:AlternateContent xmlns:mc="http://schemas.openxmlformats.org/markup-compatibility/2006">
     <mc:Choice xmlns:c14="http://schemas.microsoft.com/office/drawing/2007/8/2/chart" Requires="c14">
@@ -5723,7 +5995,7 @@
               <a:cs typeface="+mn-cs"/>
             </a:defRPr>
           </a:pPr>
-          <a:endParaRPr lang="en-US"/>
+          <a:endParaRPr lang="zh-CN"/>
         </a:p>
       </c:txPr>
     </c:title>
@@ -5904,7 +6176,7 @@
                 <a:cs typeface="+mn-cs"/>
               </a:defRPr>
             </a:pPr>
-            <a:endParaRPr lang="en-US"/>
+            <a:endParaRPr lang="zh-CN"/>
           </a:p>
         </c:txPr>
         <c:crossAx val="1820361296"/>
@@ -5966,7 +6238,7 @@
                 <a:cs typeface="+mn-cs"/>
               </a:defRPr>
             </a:pPr>
-            <a:endParaRPr lang="en-US"/>
+            <a:endParaRPr lang="zh-CN"/>
           </a:p>
         </c:txPr>
         <c:crossAx val="1820360880"/>
@@ -6007,7 +6279,7 @@
       <a:pPr>
         <a:defRPr/>
       </a:pPr>
-      <a:endParaRPr lang="en-US"/>
+      <a:endParaRPr lang="zh-CN"/>
     </a:p>
   </c:txPr>
   <c:externalData r:id="rId3">
@@ -6019,7 +6291,7 @@
 <file path=word/charts/chart2.xml><?xml version="1.0" encoding="utf-8"?>
 <c:chartSpace xmlns:c="http://schemas.openxmlformats.org/drawingml/2006/chart" xmlns:a="http://schemas.openxmlformats.org/drawingml/2006/main" xmlns:r="http://schemas.openxmlformats.org/officeDocument/2006/relationships" xmlns:c16r2="http://schemas.microsoft.com/office/drawing/2015/06/chart">
   <c:date1904 val="0"/>
-  <c:lang val="en-US"/>
+  <c:lang val="zh-CN"/>
   <c:roundedCorners val="0"/>
   <mc:AlternateContent xmlns:mc="http://schemas.openxmlformats.org/markup-compatibility/2006">
     <mc:Choice xmlns:c14="http://schemas.microsoft.com/office/drawing/2007/8/2/chart" Requires="c14">
@@ -6056,7 +6328,7 @@
               <a:cs typeface="+mn-cs"/>
             </a:defRPr>
           </a:pPr>
-          <a:endParaRPr lang="en-US"/>
+          <a:endParaRPr lang="zh-CN"/>
         </a:p>
       </c:txPr>
     </c:title>
@@ -6243,7 +6515,7 @@
                 <a:cs typeface="+mn-cs"/>
               </a:defRPr>
             </a:pPr>
-            <a:endParaRPr lang="en-US"/>
+            <a:endParaRPr lang="zh-CN"/>
           </a:p>
         </c:txPr>
         <c:crossAx val="1766991360"/>
@@ -6305,7 +6577,7 @@
                 <a:cs typeface="+mn-cs"/>
               </a:defRPr>
             </a:pPr>
-            <a:endParaRPr lang="en-US"/>
+            <a:endParaRPr lang="zh-CN"/>
           </a:p>
         </c:txPr>
         <c:crossAx val="1766993024"/>
@@ -6346,7 +6618,7 @@
       <a:pPr>
         <a:defRPr/>
       </a:pPr>
-      <a:endParaRPr lang="en-US"/>
+      <a:endParaRPr lang="zh-CN"/>
     </a:p>
   </c:txPr>
   <c:externalData r:id="rId3">
@@ -6358,7 +6630,7 @@
 <file path=word/charts/chart3.xml><?xml version="1.0" encoding="utf-8"?>
 <c:chartSpace xmlns:c="http://schemas.openxmlformats.org/drawingml/2006/chart" xmlns:a="http://schemas.openxmlformats.org/drawingml/2006/main" xmlns:r="http://schemas.openxmlformats.org/officeDocument/2006/relationships" xmlns:c16r2="http://schemas.microsoft.com/office/drawing/2015/06/chart">
   <c:date1904 val="0"/>
-  <c:lang val="en-US"/>
+  <c:lang val="zh-CN"/>
   <c:roundedCorners val="0"/>
   <mc:AlternateContent xmlns:mc="http://schemas.openxmlformats.org/markup-compatibility/2006">
     <mc:Choice xmlns:c14="http://schemas.microsoft.com/office/drawing/2007/8/2/chart" Requires="c14">
@@ -6395,7 +6667,7 @@
               <a:cs typeface="+mn-cs"/>
             </a:defRPr>
           </a:pPr>
-          <a:endParaRPr lang="en-US"/>
+          <a:endParaRPr lang="zh-CN"/>
         </a:p>
       </c:txPr>
     </c:title>
@@ -6576,7 +6848,7 @@
                 <a:cs typeface="+mn-cs"/>
               </a:defRPr>
             </a:pPr>
-            <a:endParaRPr lang="en-US"/>
+            <a:endParaRPr lang="zh-CN"/>
           </a:p>
         </c:txPr>
         <c:crossAx val="1670982432"/>
@@ -6638,7 +6910,7 @@
                 <a:cs typeface="+mn-cs"/>
               </a:defRPr>
             </a:pPr>
-            <a:endParaRPr lang="en-US"/>
+            <a:endParaRPr lang="zh-CN"/>
           </a:p>
         </c:txPr>
         <c:crossAx val="1670992832"/>
@@ -6679,7 +6951,7 @@
       <a:pPr>
         <a:defRPr/>
       </a:pPr>
-      <a:endParaRPr lang="en-US"/>
+      <a:endParaRPr lang="zh-CN"/>
     </a:p>
   </c:txPr>
   <c:externalData r:id="rId3">
@@ -6691,7 +6963,7 @@
 <file path=word/charts/chart4.xml><?xml version="1.0" encoding="utf-8"?>
 <c:chartSpace xmlns:c="http://schemas.openxmlformats.org/drawingml/2006/chart" xmlns:a="http://schemas.openxmlformats.org/drawingml/2006/main" xmlns:r="http://schemas.openxmlformats.org/officeDocument/2006/relationships" xmlns:c16r2="http://schemas.microsoft.com/office/drawing/2015/06/chart">
   <c:date1904 val="0"/>
-  <c:lang val="en-US"/>
+  <c:lang val="zh-CN"/>
   <c:roundedCorners val="0"/>
   <mc:AlternateContent xmlns:mc="http://schemas.openxmlformats.org/markup-compatibility/2006">
     <mc:Choice xmlns:c14="http://schemas.microsoft.com/office/drawing/2007/8/2/chart" Requires="c14">
@@ -6728,7 +7000,7 @@
               <a:cs typeface="+mn-cs"/>
             </a:defRPr>
           </a:pPr>
-          <a:endParaRPr lang="en-US"/>
+          <a:endParaRPr lang="zh-CN"/>
         </a:p>
       </c:txPr>
     </c:title>
@@ -6909,7 +7181,7 @@
                 <a:cs typeface="+mn-cs"/>
               </a:defRPr>
             </a:pPr>
-            <a:endParaRPr lang="en-US"/>
+            <a:endParaRPr lang="zh-CN"/>
           </a:p>
         </c:txPr>
         <c:crossAx val="1418199296"/>
@@ -6971,7 +7243,7 @@
                 <a:cs typeface="+mn-cs"/>
               </a:defRPr>
             </a:pPr>
-            <a:endParaRPr lang="en-US"/>
+            <a:endParaRPr lang="zh-CN"/>
           </a:p>
         </c:txPr>
         <c:crossAx val="1418198464"/>
@@ -7012,7 +7284,7 @@
       <a:pPr>
         <a:defRPr/>
       </a:pPr>
-      <a:endParaRPr lang="en-US"/>
+      <a:endParaRPr lang="zh-CN"/>
     </a:p>
   </c:txPr>
   <c:externalData r:id="rId3">
@@ -7024,7 +7296,7 @@
 <file path=word/charts/chart5.xml><?xml version="1.0" encoding="utf-8"?>
 <c:chartSpace xmlns:c="http://schemas.openxmlformats.org/drawingml/2006/chart" xmlns:a="http://schemas.openxmlformats.org/drawingml/2006/main" xmlns:r="http://schemas.openxmlformats.org/officeDocument/2006/relationships" xmlns:c16r2="http://schemas.microsoft.com/office/drawing/2015/06/chart">
   <c:date1904 val="0"/>
-  <c:lang val="en-US"/>
+  <c:lang val="zh-CN"/>
   <c:roundedCorners val="0"/>
   <mc:AlternateContent xmlns:mc="http://schemas.openxmlformats.org/markup-compatibility/2006">
     <mc:Choice xmlns:c14="http://schemas.microsoft.com/office/drawing/2007/8/2/chart" Requires="c14">
@@ -7061,7 +7333,7 @@
               <a:cs typeface="+mn-cs"/>
             </a:defRPr>
           </a:pPr>
-          <a:endParaRPr lang="en-US"/>
+          <a:endParaRPr lang="zh-CN"/>
         </a:p>
       </c:txPr>
     </c:title>
@@ -7242,7 +7514,7 @@
                 <a:cs typeface="+mn-cs"/>
               </a:defRPr>
             </a:pPr>
-            <a:endParaRPr lang="en-US"/>
+            <a:endParaRPr lang="zh-CN"/>
           </a:p>
         </c:txPr>
         <c:crossAx val="1769525952"/>
@@ -7304,7 +7576,7 @@
                 <a:cs typeface="+mn-cs"/>
               </a:defRPr>
             </a:pPr>
-            <a:endParaRPr lang="en-US"/>
+            <a:endParaRPr lang="zh-CN"/>
           </a:p>
         </c:txPr>
         <c:crossAx val="1769525536"/>
@@ -7345,7 +7617,7 @@
       <a:pPr>
         <a:defRPr/>
       </a:pPr>
-      <a:endParaRPr lang="en-US"/>
+      <a:endParaRPr lang="zh-CN"/>
     </a:p>
   </c:txPr>
   <c:externalData r:id="rId3">
@@ -7357,7 +7629,7 @@
 <file path=word/charts/chart6.xml><?xml version="1.0" encoding="utf-8"?>
 <c:chartSpace xmlns:c="http://schemas.openxmlformats.org/drawingml/2006/chart" xmlns:a="http://schemas.openxmlformats.org/drawingml/2006/main" xmlns:r="http://schemas.openxmlformats.org/officeDocument/2006/relationships" xmlns:c16r2="http://schemas.microsoft.com/office/drawing/2015/06/chart">
   <c:date1904 val="0"/>
-  <c:lang val="en-US"/>
+  <c:lang val="zh-CN"/>
   <c:roundedCorners val="0"/>
   <mc:AlternateContent xmlns:mc="http://schemas.openxmlformats.org/markup-compatibility/2006">
     <mc:Choice xmlns:c14="http://schemas.microsoft.com/office/drawing/2007/8/2/chart" Requires="c14">
@@ -7394,7 +7666,7 @@
               <a:cs typeface="+mn-cs"/>
             </a:defRPr>
           </a:pPr>
-          <a:endParaRPr lang="en-US"/>
+          <a:endParaRPr lang="zh-CN"/>
         </a:p>
       </c:txPr>
     </c:title>
@@ -7575,7 +7847,7 @@
                 <a:cs typeface="+mn-cs"/>
               </a:defRPr>
             </a:pPr>
-            <a:endParaRPr lang="en-US"/>
+            <a:endParaRPr lang="zh-CN"/>
           </a:p>
         </c:txPr>
         <c:crossAx val="1673348560"/>
@@ -7637,7 +7909,7 @@
                 <a:cs typeface="+mn-cs"/>
               </a:defRPr>
             </a:pPr>
-            <a:endParaRPr lang="en-US"/>
+            <a:endParaRPr lang="zh-CN"/>
           </a:p>
         </c:txPr>
         <c:crossAx val="1673347728"/>
@@ -7678,7 +7950,7 @@
       <a:pPr>
         <a:defRPr/>
       </a:pPr>
-      <a:endParaRPr lang="en-US"/>
+      <a:endParaRPr lang="zh-CN"/>
     </a:p>
   </c:txPr>
   <c:externalData r:id="rId3">
@@ -7690,7 +7962,7 @@
 <file path=word/charts/chart7.xml><?xml version="1.0" encoding="utf-8"?>
 <c:chartSpace xmlns:c="http://schemas.openxmlformats.org/drawingml/2006/chart" xmlns:a="http://schemas.openxmlformats.org/drawingml/2006/main" xmlns:r="http://schemas.openxmlformats.org/officeDocument/2006/relationships" xmlns:c16r2="http://schemas.microsoft.com/office/drawing/2015/06/chart">
   <c:date1904 val="0"/>
-  <c:lang val="en-US"/>
+  <c:lang val="zh-CN"/>
   <c:roundedCorners val="0"/>
   <mc:AlternateContent xmlns:mc="http://schemas.openxmlformats.org/markup-compatibility/2006">
     <mc:Choice xmlns:c14="http://schemas.microsoft.com/office/drawing/2007/8/2/chart" Requires="c14">
@@ -7755,7 +8027,7 @@
               <a:cs typeface="+mn-cs"/>
             </a:defRPr>
           </a:pPr>
-          <a:endParaRPr lang="en-US"/>
+          <a:endParaRPr lang="zh-CN"/>
         </a:p>
       </c:txPr>
     </c:title>
@@ -7931,7 +8203,7 @@
                 <a:cs typeface="+mn-cs"/>
               </a:defRPr>
             </a:pPr>
-            <a:endParaRPr lang="en-US"/>
+            <a:endParaRPr lang="zh-CN"/>
           </a:p>
         </c:txPr>
         <c:crossAx val="1678869584"/>
@@ -7993,7 +8265,7 @@
                 <a:cs typeface="+mn-cs"/>
               </a:defRPr>
             </a:pPr>
-            <a:endParaRPr lang="en-US"/>
+            <a:endParaRPr lang="zh-CN"/>
           </a:p>
         </c:txPr>
         <c:crossAx val="1817875632"/>
@@ -8034,7 +8306,7 @@
       <a:pPr>
         <a:defRPr/>
       </a:pPr>
-      <a:endParaRPr lang="en-US"/>
+      <a:endParaRPr lang="zh-CN"/>
     </a:p>
   </c:txPr>
   <c:externalData r:id="rId3">
@@ -8046,7 +8318,7 @@
 <file path=word/charts/chart8.xml><?xml version="1.0" encoding="utf-8"?>
 <c:chartSpace xmlns:c="http://schemas.openxmlformats.org/drawingml/2006/chart" xmlns:a="http://schemas.openxmlformats.org/drawingml/2006/main" xmlns:r="http://schemas.openxmlformats.org/officeDocument/2006/relationships" xmlns:c16r2="http://schemas.microsoft.com/office/drawing/2015/06/chart">
   <c:date1904 val="0"/>
-  <c:lang val="en-US"/>
+  <c:lang val="zh-CN"/>
   <c:roundedCorners val="0"/>
   <mc:AlternateContent xmlns:mc="http://schemas.openxmlformats.org/markup-compatibility/2006">
     <mc:Choice xmlns:c14="http://schemas.microsoft.com/office/drawing/2007/8/2/chart" Requires="c14">
@@ -8083,7 +8355,7 @@
               <a:cs typeface="+mn-cs"/>
             </a:defRPr>
           </a:pPr>
-          <a:endParaRPr lang="en-US"/>
+          <a:endParaRPr lang="zh-CN"/>
         </a:p>
       </c:txPr>
     </c:title>
@@ -8270,7 +8542,7 @@
                 <a:cs typeface="+mn-cs"/>
               </a:defRPr>
             </a:pPr>
-            <a:endParaRPr lang="en-US"/>
+            <a:endParaRPr lang="zh-CN"/>
           </a:p>
         </c:txPr>
         <c:crossAx val="1819252192"/>
@@ -8332,7 +8604,7 @@
                 <a:cs typeface="+mn-cs"/>
               </a:defRPr>
             </a:pPr>
-            <a:endParaRPr lang="en-US"/>
+            <a:endParaRPr lang="zh-CN"/>
           </a:p>
         </c:txPr>
         <c:crossAx val="1816861264"/>
@@ -8373,7 +8645,7 @@
       <a:pPr>
         <a:defRPr/>
       </a:pPr>
-      <a:endParaRPr lang="en-US"/>
+      <a:endParaRPr lang="zh-CN"/>
     </a:p>
   </c:txPr>
   <c:externalData r:id="rId3">
@@ -8385,7 +8657,7 @@
 <file path=word/charts/chart9.xml><?xml version="1.0" encoding="utf-8"?>
 <c:chartSpace xmlns:c="http://schemas.openxmlformats.org/drawingml/2006/chart" xmlns:a="http://schemas.openxmlformats.org/drawingml/2006/main" xmlns:r="http://schemas.openxmlformats.org/officeDocument/2006/relationships" xmlns:c16r2="http://schemas.microsoft.com/office/drawing/2015/06/chart">
   <c:date1904 val="0"/>
-  <c:lang val="en-US"/>
+  <c:lang val="zh-CN"/>
   <c:roundedCorners val="0"/>
   <mc:AlternateContent xmlns:mc="http://schemas.openxmlformats.org/markup-compatibility/2006">
     <mc:Choice xmlns:c14="http://schemas.microsoft.com/office/drawing/2007/8/2/chart" Requires="c14">
@@ -8422,7 +8694,7 @@
               <a:cs typeface="+mn-cs"/>
             </a:defRPr>
           </a:pPr>
-          <a:endParaRPr lang="en-US"/>
+          <a:endParaRPr lang="zh-CN"/>
         </a:p>
       </c:txPr>
     </c:title>
@@ -8603,7 +8875,7 @@
                 <a:cs typeface="+mn-cs"/>
               </a:defRPr>
             </a:pPr>
-            <a:endParaRPr lang="en-US"/>
+            <a:endParaRPr lang="zh-CN"/>
           </a:p>
         </c:txPr>
         <c:crossAx val="1819725808"/>
@@ -8665,7 +8937,7 @@
                 <a:cs typeface="+mn-cs"/>
               </a:defRPr>
             </a:pPr>
-            <a:endParaRPr lang="en-US"/>
+            <a:endParaRPr lang="zh-CN"/>
           </a:p>
         </c:txPr>
         <c:crossAx val="1819726640"/>
@@ -8706,7 +8978,7 @@
       <a:pPr>
         <a:defRPr/>
       </a:pPr>
-      <a:endParaRPr lang="en-US"/>
+      <a:endParaRPr lang="zh-CN"/>
     </a:p>
   </c:txPr>
   <c:externalData r:id="rId3">
